--- a/PJ計画書/ｐｊ計画書.docx
+++ b/PJ計画書/ｐｊ計画書.docx
@@ -26,6 +26,7 @@
           <w:docPartUnique/>
         </w:docPartObj>
       </w:sdtPr>
+      <w:sdtEndPr/>
       <w:sdtContent>
         <w:p>
           <w:pPr>
@@ -21544,13 +21545,7 @@
         </w:tc>
       </w:tr>
     </w:tbl>
-    <w:p>
-      <w:pPr>
-        <w:rPr>
-          <w:rFonts w:hint="eastAsia"/>
-        </w:rPr>
-      </w:pPr>
-    </w:p>
+    <w:p/>
     <w:p>
       <w:pPr>
         <w:widowControl/>
@@ -21570,6 +21565,7 @@
       <w:pPr>
         <w:ind w:leftChars="-742" w:left="-1558"/>
       </w:pPr>
+      <w:bookmarkStart w:id="33" w:name="_GoBack"/>
       <w:r>
         <w:rPr>
           <w:noProof/>
@@ -21577,9 +21573,9 @@
         <w:lastRenderedPageBreak/>
         <w:drawing>
           <wp:inline distT="0" distB="0" distL="0" distR="0">
-            <wp:extent cx="7543800" cy="8181975"/>
-            <wp:effectExtent l="0" t="0" r="0" b="9525"/>
-            <wp:docPr id="6" name="図 6" descr="C:\Users\horiuchi\Documents\GitHub\horiuchi-lab-teamA-\WBS\wbs.png"/>
+            <wp:extent cx="7437914" cy="8115300"/>
+            <wp:effectExtent l="0" t="0" r="0" b="0"/>
+            <wp:docPr id="4" name="図 4" descr="C:\Users\horiuchi\Documents\GitHub\horiuchi-lab-teamA-\WBS\WBS.png"/>
             <wp:cNvGraphicFramePr>
               <a:graphicFrameLocks xmlns:a="http://schemas.openxmlformats.org/drawingml/2006/main" noChangeAspect="1"/>
             </wp:cNvGraphicFramePr>
@@ -21587,7 +21583,7 @@
               <a:graphicData uri="http://schemas.openxmlformats.org/drawingml/2006/picture">
                 <pic:pic xmlns:pic="http://schemas.openxmlformats.org/drawingml/2006/picture">
                   <pic:nvPicPr>
-                    <pic:cNvPr id="0" name="Picture 3" descr="C:\Users\horiuchi\Documents\GitHub\horiuchi-lab-teamA-\WBS\wbs.png"/>
+                    <pic:cNvPr id="0" name="Picture 2" descr="C:\Users\horiuchi\Documents\GitHub\horiuchi-lab-teamA-\WBS\WBS.png"/>
                     <pic:cNvPicPr>
                       <a:picLocks noChangeAspect="1" noChangeArrowheads="1"/>
                     </pic:cNvPicPr>
@@ -21608,7 +21604,7 @@
                   <pic:spPr bwMode="auto">
                     <a:xfrm>
                       <a:off x="0" y="0"/>
-                      <a:ext cx="7543800" cy="8181975"/>
+                      <a:ext cx="7439025" cy="8116512"/>
                     </a:xfrm>
                     <a:prstGeom prst="rect">
                       <a:avLst/>
@@ -21624,7 +21620,6 @@
           </wp:inline>
         </w:drawing>
       </w:r>
-      <w:bookmarkStart w:id="33" w:name="_GoBack"/>
       <w:bookmarkEnd w:id="33"/>
     </w:p>
     <w:p>
@@ -37240,6 +37235,7 @@
         <w:docPartUnique/>
       </w:docPartObj>
     </w:sdtPr>
+    <w:sdtEndPr/>
     <w:sdtContent>
       <w:p>
         <w:pPr>
@@ -37260,7 +37256,7 @@
             <w:noProof/>
             <w:lang w:val="ja-JP"/>
           </w:rPr>
-          <w:t>20</w:t>
+          <w:t>19</w:t>
         </w:r>
         <w:r>
           <w:fldChar w:fldCharType="end"/>
@@ -41358,7 +41354,7 @@
 </file>
 
 <file path=customXml/itemProps1.xml><?xml version="1.0" encoding="utf-8"?>
-<ds:datastoreItem xmlns:ds="http://schemas.openxmlformats.org/officeDocument/2006/customXml" ds:itemID="{6B0A6790-A21A-4277-8C60-F641675598C8}">
+<ds:datastoreItem xmlns:ds="http://schemas.openxmlformats.org/officeDocument/2006/customXml" ds:itemID="{BA759C44-EE70-4E7C-A135-159173BAB0CD}">
   <ds:schemaRefs>
     <ds:schemaRef ds:uri="http://schemas.openxmlformats.org/officeDocument/2006/bibliography"/>
   </ds:schemaRefs>

--- a/PJ計画書/ｐｊ計画書.docx
+++ b/PJ計画書/ｐｊ計画書.docx
@@ -21563,7 +21563,9 @@
     </w:p>
     <w:p>
       <w:pPr>
+        <w:widowControl/>
         <w:ind w:leftChars="-742" w:left="-1558"/>
+        <w:jc w:val="left"/>
       </w:pPr>
       <w:bookmarkStart w:id="33" w:name="_GoBack"/>
       <w:r>
@@ -21572,10 +21574,10 @@
         </w:rPr>
         <w:lastRenderedPageBreak/>
         <w:drawing>
-          <wp:inline distT="0" distB="0" distL="0" distR="0">
-            <wp:extent cx="7437914" cy="8115300"/>
-            <wp:effectExtent l="0" t="0" r="0" b="0"/>
-            <wp:docPr id="4" name="図 4" descr="C:\Users\horiuchi\Documents\GitHub\horiuchi-lab-teamA-\WBS\WBS.png"/>
+          <wp:inline distT="0" distB="0" distL="0" distR="0" wp14:anchorId="3F7A5669" wp14:editId="5351DEB3">
+            <wp:extent cx="7381875" cy="8153400"/>
+            <wp:effectExtent l="0" t="0" r="9525" b="0"/>
+            <wp:docPr id="2" name="図 2" descr="C:\Users\horiuchi\Documents\GitHub\horiuchi-lab-teamA-\PJ計画書\WBS.jpg"/>
             <wp:cNvGraphicFramePr>
               <a:graphicFrameLocks xmlns:a="http://schemas.openxmlformats.org/drawingml/2006/main" noChangeAspect="1"/>
             </wp:cNvGraphicFramePr>
@@ -21583,7 +21585,7 @@
               <a:graphicData uri="http://schemas.openxmlformats.org/drawingml/2006/picture">
                 <pic:pic xmlns:pic="http://schemas.openxmlformats.org/drawingml/2006/picture">
                   <pic:nvPicPr>
-                    <pic:cNvPr id="0" name="Picture 2" descr="C:\Users\horiuchi\Documents\GitHub\horiuchi-lab-teamA-\WBS\WBS.png"/>
+                    <pic:cNvPr id="0" name="Picture 1" descr="C:\Users\horiuchi\Documents\GitHub\horiuchi-lab-teamA-\PJ計画書\WBS.jpg"/>
                     <pic:cNvPicPr>
                       <a:picLocks noChangeAspect="1" noChangeArrowheads="1"/>
                     </pic:cNvPicPr>
@@ -21604,7 +21606,7 @@
                   <pic:spPr bwMode="auto">
                     <a:xfrm>
                       <a:off x="0" y="0"/>
-                      <a:ext cx="7439025" cy="8116512"/>
+                      <a:ext cx="7384402" cy="8156191"/>
                     </a:xfrm>
                     <a:prstGeom prst="rect">
                       <a:avLst/>
@@ -41354,7 +41356,7 @@
 </file>
 
 <file path=customXml/itemProps1.xml><?xml version="1.0" encoding="utf-8"?>
-<ds:datastoreItem xmlns:ds="http://schemas.openxmlformats.org/officeDocument/2006/customXml" ds:itemID="{BA759C44-EE70-4E7C-A135-159173BAB0CD}">
+<ds:datastoreItem xmlns:ds="http://schemas.openxmlformats.org/officeDocument/2006/customXml" ds:itemID="{29251D4D-F1F4-4BB4-B3F3-B4CB871D07AC}">
   <ds:schemaRefs>
     <ds:schemaRef ds:uri="http://schemas.openxmlformats.org/officeDocument/2006/bibliography"/>
   </ds:schemaRefs>
